--- a/docs/Reconstruct.docx
+++ b/docs/Reconstruct.docx
@@ -3,11 +3,6 @@
 <w:document xmlns:wpc="http://schemas.microsoft.com/office/word/2010/wordprocessingCanvas" xmlns:mc="http://schemas.openxmlformats.org/markup-compatibility/2006" xmlns:o="urn:schemas-microsoft-com:office:office" xmlns:r="http://schemas.openxmlformats.org/officeDocument/2006/relationships" xmlns:m="http://schemas.openxmlformats.org/officeDocument/2006/math" xmlns:v="urn:schemas-microsoft-com:vml" xmlns:wp14="http://schemas.microsoft.com/office/word/2010/wordprocessingDrawing" xmlns:wp="http://schemas.openxmlformats.org/drawingml/2006/wordprocessingDrawing" xmlns:w10="urn:schemas-microsoft-com:office:word" xmlns:w="http://schemas.openxmlformats.org/wordprocessingml/2006/main" xmlns:w14="http://schemas.microsoft.com/office/word/2010/wordml" xmlns:wpg="http://schemas.microsoft.com/office/word/2010/wordprocessingGroup" xmlns:wpi="http://schemas.microsoft.com/office/word/2010/wordprocessingInk" xmlns:wne="http://schemas.microsoft.com/office/word/2006/wordml" xmlns:wps="http://schemas.microsoft.com/office/word/2010/wordprocessingShape" mc:Ignorable="w14 wp14">
   <w:body>
     <w:p>
-      <w:pPr>
-        <w:rPr>
-          <w:rFonts w:hint="eastAsia"/>
-        </w:rPr>
-      </w:pPr>
       <w:r>
         <w:rPr>
           <w:rFonts w:hint="eastAsia"/>
@@ -16,11 +11,6 @@
       </w:r>
     </w:p>
     <w:p>
-      <w:pPr>
-        <w:rPr>
-          <w:rFonts w:hint="eastAsia"/>
-        </w:rPr>
-      </w:pPr>
       <w:r>
         <w:rPr>
           <w:rFonts w:hint="eastAsia"/>
@@ -33,29 +23,14 @@
         </w:rPr>
         <w:t>、</w:t>
       </w:r>
-      <w:proofErr w:type="spellStart"/>
-      <w:r>
-        <w:rPr>
-          <w:rFonts w:hint="eastAsia"/>
-        </w:rPr>
-        <w:t>index.</w:t>
-      </w:r>
-      <w:proofErr w:type="gramStart"/>
-      <w:r>
-        <w:rPr>
-          <w:rFonts w:hint="eastAsia"/>
-        </w:rPr>
-        <w:t>php</w:t>
-      </w:r>
-      <w:proofErr w:type="spellEnd"/>
-      <w:proofErr w:type="gramEnd"/>
-    </w:p>
-    <w:p>
-      <w:pPr>
-        <w:rPr>
-          <w:rFonts w:hint="eastAsia"/>
-        </w:rPr>
-      </w:pPr>
+      <w:r>
+        <w:rPr>
+          <w:rFonts w:hint="eastAsia"/>
+        </w:rPr>
+        <w:t>index.php</w:t>
+      </w:r>
+    </w:p>
+    <w:p>
       <w:r>
         <w:rPr>
           <w:noProof/>
@@ -98,11 +73,6 @@
       </w:r>
     </w:p>
     <w:p>
-      <w:pPr>
-        <w:rPr>
-          <w:rFonts w:hint="eastAsia"/>
-        </w:rPr>
-      </w:pPr>
       <w:r>
         <w:rPr>
           <w:rFonts w:hint="eastAsia"/>
@@ -123,11 +93,6 @@
       </w:r>
     </w:p>
     <w:p>
-      <w:pPr>
-        <w:rPr>
-          <w:rFonts w:hint="eastAsia"/>
-        </w:rPr>
-      </w:pPr>
       <w:r>
         <w:rPr>
           <w:rFonts w:hint="eastAsia"/>
@@ -144,29 +109,10 @@
         <w:rPr>
           <w:rFonts w:hint="eastAsia"/>
         </w:rPr>
-        <w:t>）、做好登录，想好</w:t>
-      </w:r>
-      <w:proofErr w:type="gramStart"/>
-      <w:r>
-        <w:rPr>
-          <w:rFonts w:hint="eastAsia"/>
-        </w:rPr>
-        <w:t>该传什么</w:t>
-      </w:r>
-      <w:proofErr w:type="gramEnd"/>
-      <w:r>
-        <w:rPr>
-          <w:rFonts w:hint="eastAsia"/>
-        </w:rPr>
-        <w:t>参数，而且想好要有什么提示；</w:t>
-      </w:r>
-    </w:p>
-    <w:p>
-      <w:pPr>
-        <w:rPr>
-          <w:rFonts w:hint="eastAsia"/>
-        </w:rPr>
-      </w:pPr>
+        <w:t>）、做好登录，想好该传什么参数，而且想好要有什么提示；</w:t>
+      </w:r>
+    </w:p>
+    <w:p>
       <w:r>
         <w:rPr>
           <w:rFonts w:hint="eastAsia"/>
@@ -185,36 +131,15 @@
         </w:rPr>
         <w:t>）、搜索那里要做好，貌似我拿到的这个版本还没有</w:t>
       </w:r>
-      <w:proofErr w:type="spellStart"/>
-      <w:r>
-        <w:rPr>
-          <w:rFonts w:hint="eastAsia"/>
-        </w:rPr>
-        <w:t>search.</w:t>
-      </w:r>
-      <w:proofErr w:type="gramStart"/>
-      <w:r>
-        <w:rPr>
-          <w:rFonts w:hint="eastAsia"/>
-        </w:rPr>
-        <w:t>php</w:t>
-      </w:r>
-      <w:proofErr w:type="spellEnd"/>
-      <w:proofErr w:type="gramEnd"/>
-    </w:p>
-    <w:p>
-      <w:pPr>
-        <w:rPr>
-          <w:rFonts w:hint="eastAsia"/>
-        </w:rPr>
-      </w:pPr>
-    </w:p>
-    <w:p>
-      <w:pPr>
-        <w:rPr>
-          <w:rFonts w:hint="eastAsia"/>
-        </w:rPr>
-      </w:pPr>
+      <w:r>
+        <w:rPr>
+          <w:rFonts w:hint="eastAsia"/>
+        </w:rPr>
+        <w:t>search.php</w:t>
+      </w:r>
+    </w:p>
+    <w:p/>
+    <w:p>
       <w:r>
         <w:rPr>
           <w:rFonts w:hint="eastAsia"/>
@@ -227,29 +152,14 @@
         </w:rPr>
         <w:t>、</w:t>
       </w:r>
-      <w:proofErr w:type="spellStart"/>
-      <w:r>
-        <w:rPr>
-          <w:rFonts w:hint="eastAsia"/>
-        </w:rPr>
-        <w:t>register.</w:t>
-      </w:r>
-      <w:proofErr w:type="gramStart"/>
-      <w:r>
-        <w:rPr>
-          <w:rFonts w:hint="eastAsia"/>
-        </w:rPr>
-        <w:t>php</w:t>
-      </w:r>
-      <w:proofErr w:type="spellEnd"/>
-      <w:proofErr w:type="gramEnd"/>
-    </w:p>
-    <w:p>
-      <w:pPr>
-        <w:rPr>
-          <w:rFonts w:hint="eastAsia"/>
-        </w:rPr>
-      </w:pPr>
+      <w:r>
+        <w:rPr>
+          <w:rFonts w:hint="eastAsia"/>
+        </w:rPr>
+        <w:t>register.php</w:t>
+      </w:r>
+    </w:p>
+    <w:p>
       <w:r>
         <w:rPr>
           <w:noProof/>
@@ -292,11 +202,6 @@
       </w:r>
     </w:p>
     <w:p>
-      <w:pPr>
-        <w:rPr>
-          <w:rFonts w:hint="eastAsia"/>
-        </w:rPr>
-      </w:pPr>
       <w:r>
         <w:rPr>
           <w:rFonts w:hint="eastAsia"/>
@@ -313,29 +218,10 @@
         <w:rPr>
           <w:rFonts w:hint="eastAsia"/>
         </w:rPr>
-        <w:t>）、做好头像那里，我的感觉应该是点</w:t>
-      </w:r>
-      <w:proofErr w:type="gramStart"/>
-      <w:r>
-        <w:rPr>
-          <w:rFonts w:hint="eastAsia"/>
-        </w:rPr>
-        <w:t>好图片后那个</w:t>
-      </w:r>
-      <w:proofErr w:type="gramEnd"/>
-      <w:r>
-        <w:rPr>
-          <w:rFonts w:hint="eastAsia"/>
-        </w:rPr>
-        <w:t>选择图片页面能够自己关闭的，或者原设计者有别的想法吧。</w:t>
-      </w:r>
-    </w:p>
-    <w:p>
-      <w:pPr>
-        <w:rPr>
-          <w:rFonts w:hint="eastAsia"/>
-        </w:rPr>
-      </w:pPr>
+        <w:t>）、做好头像那里，我的感觉应该是点好图片后那个选择图片页面能够自己关闭的，或者原设计者有别的想法吧。</w:t>
+      </w:r>
+    </w:p>
+    <w:p>
       <w:r>
         <w:rPr>
           <w:rFonts w:hint="eastAsia"/>
@@ -350,11 +236,6 @@
       </w:r>
     </w:p>
     <w:p>
-      <w:pPr>
-        <w:rPr>
-          <w:rFonts w:hint="eastAsia"/>
-        </w:rPr>
-      </w:pPr>
       <w:r>
         <w:rPr>
           <w:rFonts w:hint="eastAsia"/>
@@ -375,11 +256,6 @@
       </w:r>
     </w:p>
     <w:p>
-      <w:pPr>
-        <w:rPr>
-          <w:rFonts w:hint="eastAsia"/>
-        </w:rPr>
-      </w:pPr>
       <w:r>
         <w:rPr>
           <w:rFonts w:hint="eastAsia"/>
@@ -396,36 +272,11 @@
         <w:rPr>
           <w:rFonts w:hint="eastAsia"/>
         </w:rPr>
-        <w:t>）、验证</w:t>
-      </w:r>
-      <w:proofErr w:type="gramStart"/>
-      <w:r>
-        <w:rPr>
-          <w:rFonts w:hint="eastAsia"/>
-        </w:rPr>
-        <w:t>码那里</w:t>
-      </w:r>
-      <w:proofErr w:type="gramEnd"/>
-      <w:r>
-        <w:rPr>
-          <w:rFonts w:hint="eastAsia"/>
-        </w:rPr>
-        <w:t>做好</w:t>
-      </w:r>
-    </w:p>
-    <w:p>
-      <w:pPr>
-        <w:rPr>
-          <w:rFonts w:hint="eastAsia"/>
-        </w:rPr>
-      </w:pPr>
-    </w:p>
-    <w:p>
-      <w:pPr>
-        <w:rPr>
-          <w:rFonts w:hint="eastAsia"/>
-        </w:rPr>
-      </w:pPr>
+        <w:t>）、验证码那里做好</w:t>
+      </w:r>
+    </w:p>
+    <w:p/>
+    <w:p>
       <w:r>
         <w:rPr>
           <w:rFonts w:hint="eastAsia"/>
@@ -438,19 +289,11 @@
         </w:rPr>
         <w:t>、</w:t>
       </w:r>
-      <w:proofErr w:type="spellStart"/>
-      <w:r>
-        <w:rPr>
-          <w:rFonts w:hint="eastAsia"/>
-        </w:rPr>
-        <w:t>upload.php</w:t>
-      </w:r>
-      <w:proofErr w:type="spellEnd"/>
-      <w:r>
-        <w:rPr>
-          <w:rFonts w:hint="eastAsia"/>
-        </w:rPr>
-        <w:t xml:space="preserve"> </w:t>
+      <w:r>
+        <w:rPr>
+          <w:rFonts w:hint="eastAsia"/>
+        </w:rPr>
+        <w:t xml:space="preserve">upload.php </w:t>
       </w:r>
       <w:r>
         <w:rPr>
@@ -460,11 +303,6 @@
       </w:r>
     </w:p>
     <w:p>
-      <w:pPr>
-        <w:rPr>
-          <w:rFonts w:hint="eastAsia"/>
-        </w:rPr>
-      </w:pPr>
       <w:r>
         <w:rPr>
           <w:noProof/>
@@ -508,11 +346,6 @@
       </w:r>
     </w:p>
     <w:p>
-      <w:pPr>
-        <w:rPr>
-          <w:rFonts w:hint="eastAsia"/>
-        </w:rPr>
-      </w:pPr>
       <w:r>
         <w:rPr>
           <w:rFonts w:hint="eastAsia"/>
@@ -533,11 +366,6 @@
       </w:r>
     </w:p>
     <w:p>
-      <w:pPr>
-        <w:rPr>
-          <w:rFonts w:hint="eastAsia"/>
-        </w:rPr>
-      </w:pPr>
       <w:r>
         <w:rPr>
           <w:rFonts w:hint="eastAsia"/>
@@ -569,19 +397,8 @@
         <w:t>在哪里？？</w:t>
       </w:r>
     </w:p>
-    <w:p>
-      <w:pPr>
-        <w:rPr>
-          <w:rFonts w:hint="eastAsia"/>
-        </w:rPr>
-      </w:pPr>
-    </w:p>
-    <w:p>
-      <w:pPr>
-        <w:rPr>
-          <w:rFonts w:hint="eastAsia"/>
-        </w:rPr>
-      </w:pPr>
+    <w:p/>
+    <w:p>
       <w:r>
         <w:rPr>
           <w:rFonts w:hint="eastAsia"/>
@@ -594,19 +411,11 @@
         </w:rPr>
         <w:t>、</w:t>
       </w:r>
-      <w:proofErr w:type="spellStart"/>
-      <w:r>
-        <w:rPr>
-          <w:rFonts w:hint="eastAsia"/>
-        </w:rPr>
-        <w:t>person.php</w:t>
-      </w:r>
-      <w:proofErr w:type="spellEnd"/>
-      <w:r>
-        <w:rPr>
-          <w:rFonts w:hint="eastAsia"/>
-        </w:rPr>
-        <w:t xml:space="preserve"> </w:t>
+      <w:r>
+        <w:rPr>
+          <w:rFonts w:hint="eastAsia"/>
+        </w:rPr>
+        <w:t xml:space="preserve">person.php </w:t>
       </w:r>
       <w:r>
         <w:rPr>
@@ -616,11 +425,6 @@
       </w:r>
     </w:p>
     <w:p>
-      <w:pPr>
-        <w:rPr>
-          <w:rFonts w:hint="eastAsia"/>
-        </w:rPr>
-      </w:pPr>
       <w:r>
         <w:rPr>
           <w:noProof/>
@@ -663,11 +467,6 @@
       </w:r>
     </w:p>
     <w:p>
-      <w:pPr>
-        <w:rPr>
-          <w:rFonts w:hint="eastAsia"/>
-        </w:rPr>
-      </w:pPr>
       <w:r>
         <w:rPr>
           <w:rFonts w:hint="eastAsia"/>
@@ -694,11 +493,6 @@
       </w:r>
     </w:p>
     <w:p>
-      <w:pPr>
-        <w:rPr>
-          <w:rFonts w:hint="eastAsia"/>
-        </w:rPr>
-      </w:pPr>
       <w:r>
         <w:rPr>
           <w:rFonts w:hint="eastAsia"/>
@@ -718,19 +512,8 @@
         <w:t>）、我希望点击笔记后看到的是自己的详细笔记或者别的什么，点击评论后看到单本书籍的展示页面，点击好友后能看到好友的页面；</w:t>
       </w:r>
     </w:p>
-    <w:p>
-      <w:pPr>
-        <w:rPr>
-          <w:rFonts w:hint="eastAsia"/>
-        </w:rPr>
-      </w:pPr>
-    </w:p>
-    <w:p>
-      <w:pPr>
-        <w:rPr>
-          <w:rFonts w:hint="eastAsia"/>
-        </w:rPr>
-      </w:pPr>
+    <w:p/>
+    <w:p>
       <w:r>
         <w:rPr>
           <w:rFonts w:hint="eastAsia"/>
@@ -743,7 +526,6 @@
         </w:rPr>
         <w:t>、</w:t>
       </w:r>
-      <w:proofErr w:type="spellStart"/>
       <w:r>
         <w:t>other</w:t>
       </w:r>
@@ -753,7 +535,6 @@
         </w:rPr>
         <w:t>.php</w:t>
       </w:r>
-      <w:proofErr w:type="spellEnd"/>
       <w:r>
         <w:rPr>
           <w:rFonts w:hint="eastAsia"/>
@@ -766,14 +547,12 @@
         </w:rPr>
         <w:t>原来的</w:t>
       </w:r>
-      <w:proofErr w:type="spellStart"/>
       <w:r>
         <w:rPr>
           <w:rFonts w:hint="eastAsia"/>
         </w:rPr>
         <w:t>public_person</w:t>
       </w:r>
-      <w:proofErr w:type="spellEnd"/>
       <w:r>
         <w:rPr>
           <w:rFonts w:hint="eastAsia"/>
@@ -782,11 +561,6 @@
       </w:r>
     </w:p>
     <w:p>
-      <w:pPr>
-        <w:rPr>
-          <w:rFonts w:hint="eastAsia"/>
-        </w:rPr>
-      </w:pPr>
       <w:r>
         <w:rPr>
           <w:noProof/>
@@ -830,11 +604,6 @@
       </w:r>
     </w:p>
     <w:p>
-      <w:pPr>
-        <w:rPr>
-          <w:rFonts w:hint="eastAsia"/>
-        </w:rPr>
-      </w:pPr>
       <w:r>
         <w:rPr>
           <w:rFonts w:hint="eastAsia"/>
@@ -843,25 +612,18 @@
       </w:r>
     </w:p>
     <w:p>
-      <w:pPr>
-        <w:rPr>
-          <w:rFonts w:hint="eastAsia"/>
-        </w:rPr>
-      </w:pPr>
       <w:r>
         <w:rPr>
           <w:rFonts w:hint="eastAsia"/>
         </w:rPr>
         <w:t>重要的是那些</w:t>
       </w:r>
-      <w:proofErr w:type="spellStart"/>
       <w:r>
         <w:rPr>
           <w:rFonts w:hint="eastAsia"/>
         </w:rPr>
         <w:t>php</w:t>
       </w:r>
-      <w:proofErr w:type="spellEnd"/>
       <w:r>
         <w:rPr>
           <w:rFonts w:hint="eastAsia"/>
@@ -869,19 +631,8 @@
         <w:t>参数</w:t>
       </w:r>
     </w:p>
-    <w:p>
-      <w:pPr>
-        <w:rPr>
-          <w:rFonts w:hint="eastAsia"/>
-        </w:rPr>
-      </w:pPr>
-    </w:p>
-    <w:p>
-      <w:pPr>
-        <w:rPr>
-          <w:rFonts w:hint="eastAsia"/>
-        </w:rPr>
-      </w:pPr>
+    <w:p/>
+    <w:p>
       <w:r>
         <w:rPr>
           <w:rFonts w:hint="eastAsia"/>
@@ -894,29 +645,14 @@
         </w:rPr>
         <w:t>、</w:t>
       </w:r>
-      <w:proofErr w:type="spellStart"/>
-      <w:r>
-        <w:rPr>
-          <w:rFonts w:hint="eastAsia"/>
-        </w:rPr>
-        <w:t>book.</w:t>
-      </w:r>
-      <w:proofErr w:type="gramStart"/>
-      <w:r>
-        <w:rPr>
-          <w:rFonts w:hint="eastAsia"/>
-        </w:rPr>
-        <w:t>php</w:t>
-      </w:r>
-      <w:proofErr w:type="spellEnd"/>
-      <w:proofErr w:type="gramEnd"/>
-    </w:p>
-    <w:p>
-      <w:pPr>
-        <w:rPr>
-          <w:rFonts w:hint="eastAsia"/>
-        </w:rPr>
-      </w:pPr>
+      <w:r>
+        <w:rPr>
+          <w:rFonts w:hint="eastAsia"/>
+        </w:rPr>
+        <w:t>book.php</w:t>
+      </w:r>
+    </w:p>
+    <w:p>
       <w:r>
         <w:rPr>
           <w:noProof/>
@@ -959,11 +695,6 @@
       </w:r>
     </w:p>
     <w:p>
-      <w:pPr>
-        <w:rPr>
-          <w:rFonts w:hint="eastAsia"/>
-        </w:rPr>
-      </w:pPr>
       <w:r>
         <w:rPr>
           <w:rFonts w:hint="eastAsia"/>
@@ -984,11 +715,6 @@
       </w:r>
     </w:p>
     <w:p>
-      <w:pPr>
-        <w:rPr>
-          <w:rFonts w:hint="eastAsia"/>
-        </w:rPr>
-      </w:pPr>
       <w:r>
         <w:rPr>
           <w:rFonts w:hint="eastAsia"/>
@@ -1032,19 +758,8 @@
         <w:t>的语句</w:t>
       </w:r>
     </w:p>
-    <w:p>
-      <w:pPr>
-        <w:rPr>
-          <w:rFonts w:hint="eastAsia"/>
-        </w:rPr>
-      </w:pPr>
-    </w:p>
-    <w:p>
-      <w:pPr>
-        <w:rPr>
-          <w:rFonts w:hint="eastAsia"/>
-        </w:rPr>
-      </w:pPr>
+    <w:p/>
+    <w:p>
       <w:r>
         <w:rPr>
           <w:rFonts w:hint="eastAsia"/>
@@ -1057,19 +772,11 @@
         </w:rPr>
         <w:t>、</w:t>
       </w:r>
-      <w:proofErr w:type="spellStart"/>
-      <w:r>
-        <w:rPr>
-          <w:rFonts w:hint="eastAsia"/>
-        </w:rPr>
-        <w:t>books.php</w:t>
-      </w:r>
-      <w:proofErr w:type="spellEnd"/>
-      <w:r>
-        <w:rPr>
-          <w:rFonts w:hint="eastAsia"/>
-        </w:rPr>
-        <w:t xml:space="preserve"> </w:t>
+      <w:r>
+        <w:rPr>
+          <w:rFonts w:hint="eastAsia"/>
+        </w:rPr>
+        <w:t xml:space="preserve">books.php </w:t>
       </w:r>
       <w:r>
         <w:rPr>
@@ -1079,11 +786,6 @@
       </w:r>
     </w:p>
     <w:p>
-      <w:pPr>
-        <w:rPr>
-          <w:rFonts w:hint="eastAsia"/>
-        </w:rPr>
-      </w:pPr>
       <w:r>
         <w:rPr>
           <w:noProof/>
@@ -1127,11 +829,6 @@
       </w:r>
     </w:p>
     <w:p>
-      <w:pPr>
-        <w:rPr>
-          <w:rFonts w:hint="eastAsia"/>
-        </w:rPr>
-      </w:pPr>
       <w:r>
         <w:rPr>
           <w:rFonts w:hint="eastAsia"/>
@@ -1152,11 +849,6 @@
       </w:r>
     </w:p>
     <w:p>
-      <w:pPr>
-        <w:rPr>
-          <w:rFonts w:hint="eastAsia"/>
-        </w:rPr>
-      </w:pPr>
       <w:r>
         <w:rPr>
           <w:rFonts w:hint="eastAsia"/>
@@ -1176,19 +868,8 @@
         <w:t>）、写好传出参数给书详情页面吧。。。</w:t>
       </w:r>
     </w:p>
-    <w:p>
-      <w:pPr>
-        <w:rPr>
-          <w:rFonts w:hint="eastAsia"/>
-        </w:rPr>
-      </w:pPr>
-    </w:p>
-    <w:p>
-      <w:pPr>
-        <w:rPr>
-          <w:rFonts w:hint="eastAsia"/>
-        </w:rPr>
-      </w:pPr>
+    <w:p/>
+    <w:p>
       <w:r>
         <w:rPr>
           <w:rFonts w:hint="eastAsia"/>
@@ -1201,7 +882,6 @@
         </w:rPr>
         <w:t>、</w:t>
       </w:r>
-      <w:proofErr w:type="spellStart"/>
       <w:r>
         <w:t>users</w:t>
       </w:r>
@@ -1209,14 +889,7 @@
         <w:rPr>
           <w:rFonts w:hint="eastAsia"/>
         </w:rPr>
-        <w:t>.php</w:t>
-      </w:r>
-      <w:proofErr w:type="spellEnd"/>
-      <w:r>
-        <w:rPr>
-          <w:rFonts w:hint="eastAsia"/>
-        </w:rPr>
-        <w:t xml:space="preserve"> </w:t>
+        <w:t xml:space="preserve">.php </w:t>
       </w:r>
       <w:r>
         <w:rPr>
@@ -1226,11 +899,6 @@
       </w:r>
     </w:p>
     <w:p>
-      <w:pPr>
-        <w:rPr>
-          <w:rFonts w:hint="eastAsia"/>
-        </w:rPr>
-      </w:pPr>
       <w:r>
         <w:rPr>
           <w:noProof/>
@@ -1273,11 +941,6 @@
       </w:r>
     </w:p>
     <w:p>
-      <w:pPr>
-        <w:rPr>
-          <w:rFonts w:hint="eastAsia"/>
-        </w:rPr>
-      </w:pPr>
       <w:r>
         <w:rPr>
           <w:rFonts w:hint="eastAsia"/>
@@ -1298,11 +961,6 @@
       </w:r>
     </w:p>
     <w:p>
-      <w:pPr>
-        <w:rPr>
-          <w:rFonts w:hint="eastAsia"/>
-        </w:rPr>
-      </w:pPr>
       <w:r>
         <w:rPr>
           <w:rFonts w:hint="eastAsia"/>
@@ -1335,11 +993,6 @@
       </w:r>
     </w:p>
     <w:p>
-      <w:pPr>
-        <w:rPr>
-          <w:rFonts w:hint="eastAsia"/>
-        </w:rPr>
-      </w:pPr>
       <w:r>
         <w:rPr>
           <w:rFonts w:hint="eastAsia"/>
@@ -1359,19 +1012,8 @@
         <w:t>）、点击用户应该跳到用户页面的</w:t>
       </w:r>
     </w:p>
-    <w:p>
-      <w:pPr>
-        <w:rPr>
-          <w:rFonts w:hint="eastAsia"/>
-        </w:rPr>
-      </w:pPr>
-    </w:p>
-    <w:p>
-      <w:pPr>
-        <w:rPr>
-          <w:rFonts w:hint="eastAsia"/>
-        </w:rPr>
-      </w:pPr>
+    <w:p/>
+    <w:p>
       <w:r>
         <w:rPr>
           <w:rFonts w:hint="eastAsia"/>
@@ -1380,11 +1022,6 @@
       </w:r>
     </w:p>
     <w:p>
-      <w:pPr>
-        <w:rPr>
-          <w:rFonts w:hint="eastAsia"/>
-        </w:rPr>
-      </w:pPr>
       <w:r>
         <w:rPr>
           <w:rFonts w:hint="eastAsia"/>
@@ -1405,11 +1042,6 @@
       </w:r>
     </w:p>
     <w:p>
-      <w:pPr>
-        <w:rPr>
-          <w:rFonts w:hint="eastAsia"/>
-        </w:rPr>
-      </w:pPr>
       <w:r>
         <w:rPr>
           <w:rFonts w:hint="eastAsia"/>
@@ -1420,29 +1052,10 @@
         <w:rPr>
           <w:rFonts w:hint="eastAsia"/>
         </w:rPr>
-        <w:t>应该把有的链接都补上了吧，然后要设计好会</w:t>
-      </w:r>
-      <w:proofErr w:type="gramStart"/>
-      <w:r>
-        <w:rPr>
-          <w:rFonts w:hint="eastAsia"/>
-        </w:rPr>
-        <w:t>传什么</w:t>
-      </w:r>
-      <w:proofErr w:type="gramEnd"/>
-      <w:r>
-        <w:rPr>
-          <w:rFonts w:hint="eastAsia"/>
-        </w:rPr>
-        <w:t>参数给那个页面</w:t>
-      </w:r>
-    </w:p>
-    <w:p>
-      <w:pPr>
-        <w:rPr>
-          <w:rFonts w:hint="eastAsia"/>
-        </w:rPr>
-      </w:pPr>
+        <w:t>应该把有的链接都补上了吧，然后要设计好会传什么参数给那个页面</w:t>
+      </w:r>
+    </w:p>
+    <w:p>
       <w:r>
         <w:rPr>
           <w:rFonts w:hint="eastAsia"/>
@@ -1457,11 +1070,6 @@
       </w:r>
     </w:p>
     <w:p>
-      <w:pPr>
-        <w:rPr>
-          <w:rFonts w:hint="eastAsia"/>
-        </w:rPr>
-      </w:pPr>
       <w:r>
         <w:rPr>
           <w:rFonts w:hint="eastAsia"/>
@@ -1482,11 +1090,6 @@
       </w:r>
     </w:p>
     <w:p>
-      <w:pPr>
-        <w:rPr>
-          <w:rFonts w:hint="eastAsia"/>
-        </w:rPr>
-      </w:pPr>
       <w:r>
         <w:rPr>
           <w:rFonts w:hint="eastAsia"/>
@@ -1501,11 +1104,6 @@
       </w:r>
     </w:p>
     <w:p>
-      <w:pPr>
-        <w:rPr>
-          <w:rFonts w:hint="eastAsia"/>
-        </w:rPr>
-      </w:pPr>
       <w:r>
         <w:rPr>
           <w:rFonts w:hint="eastAsia"/>
@@ -1526,11 +1124,6 @@
       </w:r>
     </w:p>
     <w:p>
-      <w:pPr>
-        <w:rPr>
-          <w:rFonts w:hint="eastAsia"/>
-        </w:rPr>
-      </w:pPr>
       <w:r>
         <w:rPr>
           <w:rFonts w:hint="eastAsia"/>
@@ -1545,11 +1138,6 @@
       </w:r>
     </w:p>
     <w:p>
-      <w:pPr>
-        <w:rPr>
-          <w:rFonts w:hint="eastAsia"/>
-        </w:rPr>
-      </w:pPr>
       <w:r>
         <w:rPr>
           <w:rFonts w:hint="eastAsia"/>
@@ -1581,8 +1169,175 @@
         <w:rPr>
           <w:rFonts w:hint="eastAsia"/>
         </w:rPr>
+        <w:t>我以我能拿到的最新版本进行操作（即在群共享上的那个版本），你们各自最新的版本我没能拿到，对不起了。如果感觉这样整合有意义而又希望我帮你整合的话</w:t>
+      </w:r>
+      <w:r>
+        <w:rPr>
+          <w:rFonts w:hint="eastAsia"/>
+        </w:rPr>
+        <w:t>，</w:t>
+      </w:r>
+      <w:r>
+        <w:rPr>
+          <w:rFonts w:hint="eastAsia"/>
+        </w:rPr>
+        <w:t>也可以告诉我。</w:t>
+      </w:r>
+    </w:p>
+    <w:p>
+      <w:pPr>
+        <w:rPr>
+          <w:rFonts w:hint="eastAsia"/>
+        </w:rPr>
+      </w:pPr>
+      <w:r>
+        <w:rPr>
+          <w:rFonts w:hint="eastAsia"/>
+        </w:rPr>
+        <w:t>除了以上页面外，还有</w:t>
+      </w:r>
+      <w:r>
+        <w:rPr>
+          <w:rFonts w:hint="eastAsia"/>
+        </w:rPr>
+        <w:t>新的</w:t>
+      </w:r>
+      <w:r>
+        <w:rPr>
+          <w:rFonts w:hint="eastAsia"/>
+        </w:rPr>
+        <w:t>页面要做，我这里就抛砖引玉，给出我的看法。</w:t>
+      </w:r>
+    </w:p>
+    <w:p>
+      <w:pPr>
+        <w:rPr>
+          <w:rFonts w:hint="eastAsia"/>
+        </w:rPr>
+      </w:pPr>
+      <w:r>
+        <w:rPr>
+          <w:rFonts w:hint="eastAsia"/>
+        </w:rPr>
+        <w:t>应该有一个组的广场页面（</w:t>
+      </w:r>
+      <w:r>
+        <w:rPr>
+          <w:rFonts w:hint="eastAsia"/>
+        </w:rPr>
+        <w:t>groups.php</w:t>
+      </w:r>
+      <w:r>
+        <w:rPr>
+          <w:rFonts w:hint="eastAsia"/>
+        </w:rPr>
+        <w:t>），可以让用户自行添加，不过加入组需要组的管理员审核，因此需要一个审核页面（</w:t>
+      </w:r>
+      <w:r>
+        <w:rPr>
+          <w:rFonts w:hint="eastAsia"/>
+        </w:rPr>
+        <w:t>check.php</w:t>
+      </w:r>
+      <w:r>
+        <w:rPr>
+          <w:rFonts w:hint="eastAsia"/>
+        </w:rPr>
+        <w:t>），还应该有一个管理组的页面（</w:t>
+      </w:r>
+      <w:r>
+        <w:rPr>
+          <w:rFonts w:hint="eastAsia"/>
+        </w:rPr>
+        <w:t>manage.php</w:t>
+      </w:r>
+      <w:r>
+        <w:rPr>
+          <w:rFonts w:hint="eastAsia"/>
+        </w:rPr>
+        <w:t>），或者把审核页面和管理组的页面合并成一个。</w:t>
+      </w:r>
+      <w:r>
+        <w:rPr>
+          <w:rFonts w:hint="eastAsia"/>
+        </w:rPr>
+        <w:t>对于普通用户，应该可以查看自己小组的组员的页面（</w:t>
+      </w:r>
+      <w:r>
+        <w:rPr>
+          <w:rFonts w:hint="eastAsia"/>
+        </w:rPr>
+        <w:t>watch.php</w:t>
+      </w:r>
+      <w:r>
+        <w:rPr>
+          <w:rFonts w:hint="eastAsia"/>
+        </w:rPr>
+        <w:t>）。。。</w:t>
+      </w:r>
+    </w:p>
+    <w:p>
+      <w:pPr>
+        <w:rPr>
+          <w:rFonts w:hint="eastAsia"/>
+        </w:rPr>
+      </w:pPr>
+      <w:r>
+        <w:rPr>
+          <w:rFonts w:hint="eastAsia"/>
+        </w:rPr>
+        <w:t>时间有限，</w:t>
+      </w:r>
+      <w:r>
+        <w:rPr>
+          <w:rFonts w:hint="eastAsia"/>
+        </w:rPr>
+        <w:t>捉襟见肘，没能想太多，希望得到更多补充。</w:t>
+      </w:r>
+    </w:p>
+    <w:p/>
+    <w:p>
+      <w:r>
+        <w:rPr>
+          <w:rFonts w:hint="eastAsia"/>
+        </w:rPr>
         <w:t>纸上谈兵，多多不足！</w:t>
       </w:r>
+      <w:r>
+        <w:rPr>
+          <w:rFonts w:hint="eastAsia"/>
+        </w:rPr>
+        <w:t>以上是我的看法，如有纰漏，请指出。</w:t>
+      </w:r>
+    </w:p>
+    <w:p/>
+    <w:p>
+      <w:r>
+        <w:rPr>
+          <w:rFonts w:hint="eastAsia"/>
+        </w:rPr>
+        <w:t>我的建议：</w:t>
+      </w:r>
+    </w:p>
+    <w:p>
+      <w:r>
+        <w:rPr>
+          <w:rFonts w:hint="eastAsia"/>
+        </w:rPr>
+        <w:t>（</w:t>
+      </w:r>
+      <w:r>
+        <w:rPr>
+          <w:rFonts w:hint="eastAsia"/>
+        </w:rPr>
+        <w:t>1</w:t>
+      </w:r>
+      <w:r>
+        <w:rPr>
+          <w:rFonts w:hint="eastAsia"/>
+        </w:rPr>
+        <w:t>）、统一格式</w:t>
+      </w:r>
     </w:p>
     <w:p>
       <w:pPr>
@@ -1594,35 +1349,54 @@
         <w:rPr>
           <w:rFonts w:hint="eastAsia"/>
         </w:rPr>
-        <w:t>以上是我的看法，如有纰漏，请指出。</w:t>
-      </w:r>
-    </w:p>
-    <w:p>
-      <w:pPr>
-        <w:rPr>
-          <w:rFonts w:hint="eastAsia"/>
-        </w:rPr>
-      </w:pPr>
-    </w:p>
-    <w:p>
-      <w:pPr>
-        <w:rPr>
-          <w:rFonts w:hint="eastAsia"/>
-        </w:rPr>
-      </w:pPr>
-      <w:r>
-        <w:rPr>
-          <w:rFonts w:hint="eastAsia"/>
-        </w:rPr>
-        <w:t>我的建议：</w:t>
-      </w:r>
-    </w:p>
-    <w:p>
-      <w:pPr>
-        <w:rPr>
-          <w:rFonts w:hint="eastAsia"/>
-        </w:rPr>
-      </w:pPr>
+        <w:tab/>
+      </w:r>
+      <w:r>
+        <w:rPr>
+          <w:rFonts w:hint="eastAsia"/>
+        </w:rPr>
+        <w:t>例如说文件的命名之类的</w:t>
+      </w:r>
+    </w:p>
+    <w:p>
+      <w:r>
+        <w:rPr>
+          <w:rFonts w:hint="eastAsia"/>
+        </w:rPr>
+        <w:tab/>
+      </w:r>
+      <w:r>
+        <w:rPr>
+          <w:rFonts w:hint="eastAsia"/>
+        </w:rPr>
+        <w:t>我很冒昧的把</w:t>
+      </w:r>
+      <w:r>
+        <w:rPr>
+          <w:rFonts w:hint="eastAsia"/>
+        </w:rPr>
+        <w:t>css</w:t>
+      </w:r>
+      <w:r>
+        <w:rPr>
+          <w:rFonts w:hint="eastAsia"/>
+        </w:rPr>
+        <w:t>样式表改了名字，以及把一些</w:t>
+      </w:r>
+      <w:r>
+        <w:rPr>
+          <w:rFonts w:hint="eastAsia"/>
+        </w:rPr>
+        <w:t>php</w:t>
+      </w:r>
+      <w:r>
+        <w:rPr>
+          <w:rFonts w:hint="eastAsia"/>
+        </w:rPr>
+        <w:t>文件改了名字。。。</w:t>
+      </w:r>
+    </w:p>
+    <w:p>
       <w:r>
         <w:rPr>
           <w:rFonts w:hint="eastAsia"/>
@@ -1633,40 +1407,55 @@
         <w:rPr>
           <w:rFonts w:hint="eastAsia"/>
         </w:rPr>
-        <w:t>1</w:t>
-      </w:r>
-      <w:r>
-        <w:rPr>
-          <w:rFonts w:hint="eastAsia"/>
-        </w:rPr>
-        <w:t>）、统一格式</w:t>
-      </w:r>
-    </w:p>
-    <w:p>
-      <w:pPr>
-        <w:rPr>
-          <w:rFonts w:hint="eastAsia"/>
-        </w:rPr>
-      </w:pPr>
+        <w:t>2</w:t>
+      </w:r>
+      <w:r>
+        <w:rPr>
+          <w:rFonts w:hint="eastAsia"/>
+        </w:rPr>
+        <w:t>）、统一文件</w:t>
+      </w:r>
+    </w:p>
+    <w:p>
       <w:r>
         <w:rPr>
           <w:rFonts w:hint="eastAsia"/>
         </w:rPr>
         <w:tab/>
-      </w:r>
-      <w:r>
-        <w:rPr>
-          <w:rFonts w:hint="eastAsia"/>
-        </w:rPr>
-        <w:t>例如说文件的命名之类的</w:t>
-      </w:r>
-    </w:p>
-    <w:p>
-      <w:pPr>
-        <w:rPr>
-          <w:rFonts w:hint="eastAsia"/>
-        </w:rPr>
-      </w:pPr>
+        <w:t>jQuery</w:t>
+      </w:r>
+      <w:r>
+        <w:rPr>
+          <w:rFonts w:hint="eastAsia"/>
+        </w:rPr>
+        <w:t>有好几个的，不是一个</w:t>
+      </w:r>
+      <w:r>
+        <w:rPr>
+          <w:rFonts w:hint="eastAsia"/>
+        </w:rPr>
+        <w:t>1.3.1</w:t>
+      </w:r>
+      <w:r>
+        <w:rPr>
+          <w:rFonts w:hint="eastAsia"/>
+        </w:rPr>
+        <w:t>就够了么？为什么还有一个</w:t>
+      </w:r>
+      <w:r>
+        <w:rPr>
+          <w:rFonts w:hint="eastAsia"/>
+        </w:rPr>
+        <w:t>min</w:t>
+      </w:r>
+      <w:r>
+        <w:rPr>
+          <w:rFonts w:hint="eastAsia"/>
+        </w:rPr>
+        <w:t>，所以如果能避免重复添加就避免吧</w:t>
+      </w:r>
+    </w:p>
+    <w:p>
       <w:r>
         <w:rPr>
           <w:rFonts w:hint="eastAsia"/>
@@ -1677,97 +1466,30 @@
         <w:rPr>
           <w:rFonts w:hint="eastAsia"/>
         </w:rPr>
-        <w:t>2</w:t>
-      </w:r>
-      <w:r>
-        <w:rPr>
-          <w:rFonts w:hint="eastAsia"/>
-        </w:rPr>
-        <w:t>）、统一文件</w:t>
-      </w:r>
-    </w:p>
-    <w:p>
-      <w:pPr>
-        <w:rPr>
-          <w:rFonts w:hint="eastAsia"/>
-        </w:rPr>
-      </w:pPr>
+        <w:t>3</w:t>
+      </w:r>
+      <w:r>
+        <w:rPr>
+          <w:rFonts w:hint="eastAsia"/>
+        </w:rPr>
+        <w:t>）、统一接口或者参数</w:t>
+      </w:r>
+    </w:p>
+    <w:p>
       <w:r>
         <w:rPr>
           <w:rFonts w:hint="eastAsia"/>
         </w:rPr>
         <w:tab/>
       </w:r>
-      <w:proofErr w:type="spellStart"/>
-      <w:r>
-        <w:rPr>
-          <w:rFonts w:hint="eastAsia"/>
-        </w:rPr>
-        <w:t>jQuery</w:t>
-      </w:r>
-      <w:proofErr w:type="spellEnd"/>
-      <w:r>
-        <w:rPr>
-          <w:rFonts w:hint="eastAsia"/>
-        </w:rPr>
-        <w:t>有好几个的，不是一个</w:t>
-      </w:r>
-      <w:r>
-        <w:rPr>
-          <w:rFonts w:hint="eastAsia"/>
-        </w:rPr>
-        <w:t>1.3.1</w:t>
-      </w:r>
-      <w:r>
-        <w:rPr>
-          <w:rFonts w:hint="eastAsia"/>
-        </w:rPr>
-        <w:t>就够了么？为什么还有一个</w:t>
-      </w:r>
-      <w:r>
-        <w:rPr>
-          <w:rFonts w:hint="eastAsia"/>
-        </w:rPr>
-        <w:t>min</w:t>
-      </w:r>
-      <w:r>
-        <w:rPr>
-          <w:rFonts w:hint="eastAsia"/>
-        </w:rPr>
-        <w:t>，所以如果能避免重复添加就避免吧</w:t>
-      </w:r>
-    </w:p>
-    <w:p>
-      <w:pPr>
-        <w:rPr>
-          <w:rFonts w:hint="eastAsia"/>
-        </w:rPr>
-      </w:pPr>
-      <w:r>
-        <w:rPr>
-          <w:rFonts w:hint="eastAsia"/>
-        </w:rPr>
-        <w:t>（</w:t>
-      </w:r>
-      <w:r>
-        <w:rPr>
-          <w:rFonts w:hint="eastAsia"/>
-        </w:rPr>
-        <w:t>3</w:t>
-      </w:r>
-      <w:r>
-        <w:rPr>
-          <w:rFonts w:hint="eastAsia"/>
-        </w:rPr>
-        <w:t>）、统一接口或者参数</w:t>
-      </w:r>
-    </w:p>
-    <w:p>
-      <w:pPr>
-        <w:rPr>
-          <w:rFonts w:hint="eastAsia"/>
-        </w:rPr>
-      </w:pPr>
+      <w:r>
+        <w:rPr>
+          <w:rFonts w:hint="eastAsia"/>
+        </w:rPr>
+        <w:t>每个页面都应该像一个函数一样，写一个参数需求和输出参数表，方便别人使用</w:t>
+      </w:r>
+    </w:p>
+    <w:p>
       <w:r>
         <w:rPr>
           <w:rFonts w:hint="eastAsia"/>
@@ -1778,15 +1500,34 @@
         <w:rPr>
           <w:rFonts w:hint="eastAsia"/>
         </w:rPr>
-        <w:t>每个页面都应该像一个函数一样，写一个参数需求和输出参数表，方便别人使用</w:t>
-      </w:r>
-    </w:p>
-    <w:p>
-      <w:pPr>
-        <w:rPr>
-          <w:rFonts w:hint="eastAsia"/>
-        </w:rPr>
-      </w:pPr>
+        <w:t>还有，统一一下写法，例如说</w:t>
+      </w:r>
+      <w:r>
+        <w:rPr>
+          <w:rFonts w:hint="eastAsia"/>
+        </w:rPr>
+        <w:t>upload</w:t>
+      </w:r>
+      <w:r>
+        <w:rPr>
+          <w:rFonts w:hint="eastAsia"/>
+        </w:rPr>
+        <w:t>的都添加一个</w:t>
+      </w:r>
+      <w:r>
+        <w:rPr>
+          <w:rFonts w:hint="eastAsia"/>
+        </w:rPr>
+        <w:t>?action=upload</w:t>
+      </w:r>
+      <w:r>
+        <w:rPr>
+          <w:rFonts w:hint="eastAsia"/>
+        </w:rPr>
+        <w:t>的参数，然后在别的页面检查这个参数就可以知道用户想做什么了。</w:t>
+      </w:r>
+    </w:p>
+    <w:p>
       <w:r>
         <w:rPr>
           <w:rFonts w:hint="eastAsia"/>
@@ -1797,39 +1538,10 @@
         <w:rPr>
           <w:rFonts w:hint="eastAsia"/>
         </w:rPr>
-        <w:t>还有，统一一下写法，例如说</w:t>
-      </w:r>
-      <w:r>
-        <w:rPr>
-          <w:rFonts w:hint="eastAsia"/>
-        </w:rPr>
-        <w:t>upload</w:t>
-      </w:r>
-      <w:r>
-        <w:rPr>
-          <w:rFonts w:hint="eastAsia"/>
-        </w:rPr>
-        <w:t>的都添加一个</w:t>
-      </w:r>
-      <w:r>
-        <w:rPr>
-          <w:rFonts w:hint="eastAsia"/>
-        </w:rPr>
-        <w:t>?action=upload</w:t>
-      </w:r>
-      <w:r>
-        <w:rPr>
-          <w:rFonts w:hint="eastAsia"/>
-        </w:rPr>
-        <w:t>的参数，然后在别的页面检查这个参数就可以知道用户想做什么了。</w:t>
-      </w:r>
-    </w:p>
-    <w:p>
-      <w:pPr>
-        <w:rPr>
-          <w:rFonts w:hint="eastAsia"/>
-        </w:rPr>
-      </w:pPr>
+        <w:t>最后，应该有一个人或者我去统管这些参数，然后列出一份表给大家，格式大概是这个样子：</w:t>
+      </w:r>
+    </w:p>
+    <w:p>
       <w:r>
         <w:rPr>
           <w:rFonts w:hint="eastAsia"/>
@@ -1837,78 +1549,39 @@
         <w:tab/>
       </w:r>
       <w:r>
-        <w:rPr>
-          <w:rFonts w:hint="eastAsia"/>
-        </w:rPr>
-        <w:t>最后，应该有一个人或者我去统管这些参数，然后列出一份表给大家，格式大概是这个样子：</w:t>
-      </w:r>
-    </w:p>
-    <w:p>
-      <w:pPr>
-        <w:rPr>
-          <w:rFonts w:hint="eastAsia"/>
-        </w:rPr>
-      </w:pPr>
+        <w:t>A</w:t>
+      </w:r>
+      <w:r>
+        <w:rPr>
+          <w:rFonts w:hint="eastAsia"/>
+        </w:rPr>
+        <w:t>ction : ??</w:t>
+      </w:r>
+    </w:p>
+    <w:p>
       <w:r>
         <w:rPr>
           <w:rFonts w:hint="eastAsia"/>
         </w:rPr>
         <w:tab/>
       </w:r>
-      <w:proofErr w:type="gramStart"/>
-      <w:r>
-        <w:t>A</w:t>
-      </w:r>
-      <w:r>
-        <w:rPr>
-          <w:rFonts w:hint="eastAsia"/>
-        </w:rPr>
-        <w:t>ction :</w:t>
-      </w:r>
-      <w:proofErr w:type="gramEnd"/>
-      <w:r>
-        <w:rPr>
-          <w:rFonts w:hint="eastAsia"/>
-        </w:rPr>
-        <w:t xml:space="preserve"> ??</w:t>
-      </w:r>
-    </w:p>
-    <w:p>
-      <w:pPr>
-        <w:rPr>
-          <w:rFonts w:hint="eastAsia"/>
-        </w:rPr>
-      </w:pPr>
+      <w:r>
+        <w:t>P</w:t>
+      </w:r>
+      <w:r>
+        <w:rPr>
+          <w:rFonts w:hint="eastAsia"/>
+        </w:rPr>
+        <w:t xml:space="preserve">arameter : </w:t>
+      </w:r>
+    </w:p>
+    <w:p>
       <w:r>
         <w:rPr>
           <w:rFonts w:hint="eastAsia"/>
         </w:rPr>
         <w:tab/>
       </w:r>
-      <w:proofErr w:type="gramStart"/>
-      <w:r>
-        <w:t>P</w:t>
-      </w:r>
-      <w:r>
-        <w:rPr>
-          <w:rFonts w:hint="eastAsia"/>
-        </w:rPr>
-        <w:t>arameter :</w:t>
-      </w:r>
-      <w:proofErr w:type="gramEnd"/>
-      <w:r>
-        <w:rPr>
-          <w:rFonts w:hint="eastAsia"/>
-        </w:rPr>
-        <w:t xml:space="preserve"> </w:t>
-      </w:r>
-    </w:p>
-    <w:p>
-      <w:pPr>
-        <w:rPr>
-          <w:rFonts w:hint="eastAsia"/>
-        </w:rPr>
-      </w:pPr>
       <w:r>
         <w:rPr>
           <w:rFonts w:hint="eastAsia"/>
@@ -1916,76 +1589,37 @@
         <w:tab/>
       </w:r>
       <w:r>
+        <w:t>U</w:t>
+      </w:r>
+      <w:r>
+        <w:rPr>
+          <w:rFonts w:hint="eastAsia"/>
+        </w:rPr>
+        <w:t>id : ??</w:t>
+      </w:r>
+    </w:p>
+    <w:p>
+      <w:r>
         <w:rPr>
           <w:rFonts w:hint="eastAsia"/>
         </w:rPr>
         <w:tab/>
       </w:r>
-      <w:proofErr w:type="spellStart"/>
-      <w:proofErr w:type="gramStart"/>
-      <w:r>
-        <w:t>U</w:t>
-      </w:r>
-      <w:r>
-        <w:rPr>
-          <w:rFonts w:hint="eastAsia"/>
-        </w:rPr>
-        <w:t>id</w:t>
-      </w:r>
-      <w:proofErr w:type="spellEnd"/>
-      <w:r>
-        <w:rPr>
-          <w:rFonts w:hint="eastAsia"/>
-        </w:rPr>
-        <w:t xml:space="preserve"> :</w:t>
-      </w:r>
-      <w:proofErr w:type="gramEnd"/>
-      <w:r>
-        <w:rPr>
-          <w:rFonts w:hint="eastAsia"/>
-        </w:rPr>
-        <w:t xml:space="preserve"> ??</w:t>
-      </w:r>
-    </w:p>
-    <w:p>
-      <w:pPr>
-        <w:rPr>
-          <w:rFonts w:hint="eastAsia"/>
-        </w:rPr>
-      </w:pPr>
       <w:r>
         <w:rPr>
           <w:rFonts w:hint="eastAsia"/>
         </w:rPr>
         <w:tab/>
-      </w:r>
+        <w:t>Did : ??</w:t>
+      </w:r>
+    </w:p>
+    <w:p>
       <w:r>
         <w:rPr>
           <w:rFonts w:hint="eastAsia"/>
         </w:rPr>
         <w:tab/>
       </w:r>
-      <w:proofErr w:type="gramStart"/>
-      <w:r>
-        <w:rPr>
-          <w:rFonts w:hint="eastAsia"/>
-        </w:rPr>
-        <w:t>Did :</w:t>
-      </w:r>
-      <w:proofErr w:type="gramEnd"/>
-      <w:r>
-        <w:rPr>
-          <w:rFonts w:hint="eastAsia"/>
-        </w:rPr>
-        <w:t xml:space="preserve"> ??</w:t>
-      </w:r>
-    </w:p>
-    <w:p>
-      <w:pPr>
-        <w:rPr>
-          <w:rFonts w:hint="eastAsia"/>
-        </w:rPr>
-      </w:pPr>
       <w:r>
         <w:rPr>
           <w:rFonts w:hint="eastAsia"/>
@@ -1993,68 +1627,39 @@
         <w:tab/>
       </w:r>
       <w:r>
-        <w:rPr>
-          <w:rFonts w:hint="eastAsia"/>
-        </w:rPr>
-        <w:tab/>
-      </w:r>
-      <w:r>
         <w:t>……</w:t>
       </w:r>
     </w:p>
-    <w:p>
-      <w:pPr>
-        <w:rPr>
-          <w:rFonts w:hint="eastAsia"/>
-        </w:rPr>
-      </w:pPr>
-    </w:p>
-    <w:p>
-      <w:pPr>
-        <w:rPr>
-          <w:rFonts w:hint="eastAsia"/>
-        </w:rPr>
-      </w:pPr>
+    <w:p/>
+    <w:p>
       <w:r>
         <w:rPr>
           <w:rFonts w:hint="eastAsia"/>
         </w:rPr>
         <w:t>建议不完整，希望大家补充。</w:t>
-      </w:r>
-    </w:p>
-    <w:p>
-      <w:pPr>
-        <w:rPr>
-          <w:rFonts w:hint="eastAsia"/>
-        </w:rPr>
-      </w:pPr>
-    </w:p>
-    <w:p>
-      <w:pPr>
-        <w:rPr>
-          <w:rFonts w:hint="eastAsia"/>
-        </w:rPr>
-      </w:pPr>
-      <w:r>
-        <w:rPr>
-          <w:rFonts w:hint="eastAsia"/>
-        </w:rPr>
-        <w:t>按照现在的页面，每个页面都能够联系数据库以及使用那些</w:t>
-      </w:r>
-      <w:r>
-        <w:rPr>
-          <w:rFonts w:hint="eastAsia"/>
-        </w:rPr>
-        <w:t>control</w:t>
-      </w:r>
-      <w:r>
-        <w:rPr>
-          <w:rFonts w:hint="eastAsia"/>
-        </w:rPr>
-        <w:t>类的。</w:t>
       </w:r>
       <w:bookmarkStart w:id="0" w:name="_GoBack"/>
       <w:bookmarkEnd w:id="0"/>
+    </w:p>
+    <w:p>
+      <w:r>
+        <w:rPr>
+          <w:rFonts w:hint="eastAsia"/>
+        </w:rPr>
+        <w:t>按照现在的页面，每个页面都能够联系数据库以及使用那些</w:t>
+      </w:r>
+      <w:r>
+        <w:rPr>
+          <w:rFonts w:hint="eastAsia"/>
+        </w:rPr>
+        <w:t>control</w:t>
+      </w:r>
+      <w:r>
+        <w:rPr>
+          <w:rFonts w:hint="eastAsia"/>
+        </w:rPr>
+        <w:t>类的。</w:t>
+      </w:r>
     </w:p>
     <w:sectPr>
       <w:pgSz w:w="11906" w:h="16838"/>
